--- a/Выбор СЭД.docx
+++ b/Выбор СЭД.docx
@@ -1,6 +1,6 @@
 
 <file path=word/document.xml><?xml version="1.0" encoding="utf-8"?>
-<w:document xmlns:ve="http://schemas.openxmlformats.org/markup-compatibility/2006" xmlns:o="urn:schemas-microsoft-com:office:office" xmlns:r="http://schemas.openxmlformats.org/officeDocument/2006/relationships" xmlns:m="http://schemas.openxmlformats.org/officeDocument/2006/math" xmlns:v="urn:schemas-microsoft-com:vml" xmlns:wp="http://schemas.openxmlformats.org/drawingml/2006/wordprocessingDrawing" xmlns:w10="urn:schemas-microsoft-com:office:word" xmlns:w="http://schemas.openxmlformats.org/wordprocessingml/2006/main" xmlns:wne="http://schemas.microsoft.com/office/word/2006/wordml">
+<w:document xmlns:wpc="http://schemas.microsoft.com/office/word/2010/wordprocessingCanvas" xmlns:mc="http://schemas.openxmlformats.org/markup-compatibility/2006" xmlns:o="urn:schemas-microsoft-com:office:office" xmlns:r="http://schemas.openxmlformats.org/officeDocument/2006/relationships" xmlns:m="http://schemas.openxmlformats.org/officeDocument/2006/math" xmlns:v="urn:schemas-microsoft-com:vml" xmlns:wp14="http://schemas.microsoft.com/office/word/2010/wordprocessingDrawing" xmlns:wp="http://schemas.openxmlformats.org/drawingml/2006/wordprocessingDrawing" xmlns:w10="urn:schemas-microsoft-com:office:word" xmlns:w="http://schemas.openxmlformats.org/wordprocessingml/2006/main" xmlns:w14="http://schemas.microsoft.com/office/word/2010/wordml" xmlns:w15="http://schemas.microsoft.com/office/word/2012/wordml" xmlns:wpg="http://schemas.microsoft.com/office/word/2010/wordprocessingGroup" xmlns:wpi="http://schemas.microsoft.com/office/word/2010/wordprocessingInk" xmlns:wne="http://schemas.microsoft.com/office/word/2006/wordml" xmlns:wps="http://schemas.microsoft.com/office/word/2010/wordprocessingShape" mc:Ignorable="w14 w15 wp14">
   <w:body>
     <w:p>
       <w:pPr>
@@ -145,7 +145,7 @@
           <w:left w:w="0" w:type="dxa"/>
           <w:right w:w="0" w:type="dxa"/>
         </w:tblCellMar>
-        <w:tblLook w:val="04A0"/>
+        <w:tblLook w:val="04A0" w:firstRow="1" w:lastRow="0" w:firstColumn="1" w:lastColumn="0" w:noHBand="0" w:noVBand="1"/>
       </w:tblPr>
       <w:tblGrid>
         <w:gridCol w:w="600"/>
@@ -204,7 +204,7 @@
                           <a:blip r:embed="rId5">
                             <a:extLst>
                               <a:ext uri="{28A0092B-C50C-407E-A947-70E740481C1C}">
-                                <a14:useLocalDpi xmlns:a14="http://schemas.microsoft.com/office/drawing/2010/main" xmlns:wps="http://schemas.microsoft.com/office/word/2010/wordprocessingShape" xmlns:wpi="http://schemas.microsoft.com/office/word/2010/wordprocessingInk" xmlns:wpg="http://schemas.microsoft.com/office/word/2010/wordprocessingGroup" xmlns:w15="http://schemas.microsoft.com/office/word/2012/wordml" xmlns:w14="http://schemas.microsoft.com/office/word/2010/wordml" xmlns:w="http://schemas.openxmlformats.org/wordprocessingml/2006/main" xmlns:w10="urn:schemas-microsoft-com:office:word" xmlns:wp14="http://schemas.microsoft.com/office/word/2010/wordprocessingDrawing" xmlns:v="urn:schemas-microsoft-com:vml" xmlns:o="urn:schemas-microsoft-com:office:office" xmlns:mc="http://schemas.openxmlformats.org/markup-compatibility/2006" xmlns:wpc="http://schemas.microsoft.com/office/word/2010/wordprocessingCanvas" xmlns="" val="0"/>
+                                <a14:useLocalDpi xmlns:a14="http://schemas.microsoft.com/office/drawing/2010/main" val="0"/>
                               </a:ext>
                             </a:extLst>
                           </a:blip>
@@ -370,7 +370,7 @@
           <w:left w:w="0" w:type="dxa"/>
           <w:right w:w="0" w:type="dxa"/>
         </w:tblCellMar>
-        <w:tblLook w:val="04A0"/>
+        <w:tblLook w:val="04A0" w:firstRow="1" w:lastRow="0" w:firstColumn="1" w:lastColumn="0" w:noHBand="0" w:noVBand="1"/>
       </w:tblPr>
       <w:tblGrid>
         <w:gridCol w:w="7560"/>
@@ -504,7 +504,7 @@
           <w:left w:w="0" w:type="dxa"/>
           <w:right w:w="0" w:type="dxa"/>
         </w:tblCellMar>
-        <w:tblLook w:val="04A0"/>
+        <w:tblLook w:val="04A0" w:firstRow="1" w:lastRow="0" w:firstColumn="1" w:lastColumn="0" w:noHBand="0" w:noVBand="1"/>
       </w:tblPr>
       <w:tblGrid>
         <w:gridCol w:w="600"/>
@@ -562,7 +562,7 @@
                           <a:blip r:embed="rId6">
                             <a:extLst>
                               <a:ext uri="{28A0092B-C50C-407E-A947-70E740481C1C}">
-                                <a14:useLocalDpi xmlns:a14="http://schemas.microsoft.com/office/drawing/2010/main" xmlns:wps="http://schemas.microsoft.com/office/word/2010/wordprocessingShape" xmlns:wpi="http://schemas.microsoft.com/office/word/2010/wordprocessingInk" xmlns:wpg="http://schemas.microsoft.com/office/word/2010/wordprocessingGroup" xmlns:w15="http://schemas.microsoft.com/office/word/2012/wordml" xmlns:w14="http://schemas.microsoft.com/office/word/2010/wordml" xmlns:w="http://schemas.openxmlformats.org/wordprocessingml/2006/main" xmlns:w10="urn:schemas-microsoft-com:office:word" xmlns:wp14="http://schemas.microsoft.com/office/word/2010/wordprocessingDrawing" xmlns:v="urn:schemas-microsoft-com:vml" xmlns:o="urn:schemas-microsoft-com:office:office" xmlns:mc="http://schemas.openxmlformats.org/markup-compatibility/2006" xmlns:wpc="http://schemas.microsoft.com/office/word/2010/wordprocessingCanvas" xmlns="" val="0"/>
+                                <a14:useLocalDpi xmlns:a14="http://schemas.microsoft.com/office/drawing/2010/main" val="0"/>
                               </a:ext>
                             </a:extLst>
                           </a:blip>
@@ -715,7 +715,7 @@
           <w:left w:w="0" w:type="dxa"/>
           <w:right w:w="0" w:type="dxa"/>
         </w:tblCellMar>
-        <w:tblLook w:val="04A0"/>
+        <w:tblLook w:val="04A0" w:firstRow="1" w:lastRow="0" w:firstColumn="1" w:lastColumn="0" w:noHBand="0" w:noVBand="1"/>
       </w:tblPr>
       <w:tblGrid>
         <w:gridCol w:w="600"/>
@@ -773,7 +773,7 @@
                           <a:blip r:embed="rId6">
                             <a:extLst>
                               <a:ext uri="{28A0092B-C50C-407E-A947-70E740481C1C}">
-                                <a14:useLocalDpi xmlns:a14="http://schemas.microsoft.com/office/drawing/2010/main" xmlns:wps="http://schemas.microsoft.com/office/word/2010/wordprocessingShape" xmlns:wpi="http://schemas.microsoft.com/office/word/2010/wordprocessingInk" xmlns:wpg="http://schemas.microsoft.com/office/word/2010/wordprocessingGroup" xmlns:w15="http://schemas.microsoft.com/office/word/2012/wordml" xmlns:w14="http://schemas.microsoft.com/office/word/2010/wordml" xmlns:w="http://schemas.openxmlformats.org/wordprocessingml/2006/main" xmlns:w10="urn:schemas-microsoft-com:office:word" xmlns:wp14="http://schemas.microsoft.com/office/word/2010/wordprocessingDrawing" xmlns:v="urn:schemas-microsoft-com:vml" xmlns:o="urn:schemas-microsoft-com:office:office" xmlns:mc="http://schemas.openxmlformats.org/markup-compatibility/2006" xmlns:wpc="http://schemas.microsoft.com/office/word/2010/wordprocessingCanvas" xmlns="" val="0"/>
+                                <a14:useLocalDpi xmlns:a14="http://schemas.microsoft.com/office/drawing/2010/main" val="0"/>
                               </a:ext>
                             </a:extLst>
                           </a:blip>
@@ -1927,7 +1927,7 @@
           <w:bottom w:w="15" w:type="dxa"/>
           <w:right w:w="15" w:type="dxa"/>
         </w:tblCellMar>
-        <w:tblLook w:val="04A0"/>
+        <w:tblLook w:val="04A0" w:firstRow="1" w:lastRow="0" w:firstColumn="1" w:lastColumn="0" w:noHBand="0" w:noVBand="1"/>
       </w:tblPr>
       <w:tblGrid>
         <w:gridCol w:w="4659"/>
@@ -1967,7 +1967,7 @@
                 <w:lang w:eastAsia="ru-RU"/>
               </w:rPr>
               <w:drawing>
-                <wp:inline distT="0" distB="0" distL="0" distR="0">
+                <wp:inline distT="0" distB="0" distL="0" distR="0" wp14:anchorId="29BA099E" wp14:editId="610FAD24">
                   <wp:extent cx="476250" cy="428625"/>
                   <wp:effectExtent l="0" t="0" r="0" b="9525"/>
                   <wp:docPr id="8" name="Рисунок 8" descr="http://www.tanais.ru/ecm/index_files/r1icon00.png"/>
@@ -1987,7 +1987,7 @@
                           <a:blip r:embed="rId11">
                             <a:extLst>
                               <a:ext uri="{28A0092B-C50C-407E-A947-70E740481C1C}">
-                                <a14:useLocalDpi xmlns:a14="http://schemas.microsoft.com/office/drawing/2010/main" xmlns:wps="http://schemas.microsoft.com/office/word/2010/wordprocessingShape" xmlns:wpi="http://schemas.microsoft.com/office/word/2010/wordprocessingInk" xmlns:wpg="http://schemas.microsoft.com/office/word/2010/wordprocessingGroup" xmlns:w15="http://schemas.microsoft.com/office/word/2012/wordml" xmlns:w14="http://schemas.microsoft.com/office/word/2010/wordml" xmlns:w="http://schemas.openxmlformats.org/wordprocessingml/2006/main" xmlns:w10="urn:schemas-microsoft-com:office:word" xmlns:wp14="http://schemas.microsoft.com/office/word/2010/wordprocessingDrawing" xmlns:v="urn:schemas-microsoft-com:vml" xmlns:o="urn:schemas-microsoft-com:office:office" xmlns:mc="http://schemas.openxmlformats.org/markup-compatibility/2006" xmlns:wpc="http://schemas.microsoft.com/office/word/2010/wordprocessingCanvas" xmlns="" val="0"/>
+                                <a14:useLocalDpi xmlns:a14="http://schemas.microsoft.com/office/drawing/2010/main" val="0"/>
                               </a:ext>
                             </a:extLst>
                           </a:blip>
@@ -2033,8 +2033,9 @@
                 <w:szCs w:val="20"/>
                 <w:lang w:eastAsia="ru-RU"/>
               </w:rPr>
-              <w:t xml:space="preserve">какой-то </w:t>
+              <w:t>какой-</w:t>
             </w:r>
+            <w:proofErr w:type="gramStart"/>
             <w:r>
               <w:rPr>
                 <w:rFonts w:ascii="Arial" w:eastAsia="Times New Roman" w:hAnsi="Arial" w:cs="Arial"/>
@@ -2043,7 +2044,28 @@
                 <w:szCs w:val="20"/>
                 <w:lang w:eastAsia="ru-RU"/>
               </w:rPr>
-              <w:t xml:space="preserve"> отдельной системы;</w:t>
+              <w:t xml:space="preserve">то </w:t>
+            </w:r>
+            <w:r>
+              <w:rPr>
+                <w:rFonts w:ascii="Arial" w:eastAsia="Times New Roman" w:hAnsi="Arial" w:cs="Arial"/>
+                <w:color w:val="000000"/>
+                <w:sz w:val="20"/>
+                <w:szCs w:val="20"/>
+                <w:lang w:eastAsia="ru-RU"/>
+              </w:rPr>
+              <w:t xml:space="preserve"> отдельной</w:t>
+            </w:r>
+            <w:proofErr w:type="gramEnd"/>
+            <w:r>
+              <w:rPr>
+                <w:rFonts w:ascii="Arial" w:eastAsia="Times New Roman" w:hAnsi="Arial" w:cs="Arial"/>
+                <w:color w:val="000000"/>
+                <w:sz w:val="20"/>
+                <w:szCs w:val="20"/>
+                <w:lang w:eastAsia="ru-RU"/>
+              </w:rPr>
+              <w:t xml:space="preserve"> системы;</w:t>
             </w:r>
           </w:p>
         </w:tc>
@@ -2100,7 +2122,7 @@
                           <a:blip r:embed="rId12">
                             <a:extLst>
                               <a:ext uri="{28A0092B-C50C-407E-A947-70E740481C1C}">
-                                <a14:useLocalDpi xmlns:a14="http://schemas.microsoft.com/office/drawing/2010/main" xmlns:wps="http://schemas.microsoft.com/office/word/2010/wordprocessingShape" xmlns:wpi="http://schemas.microsoft.com/office/word/2010/wordprocessingInk" xmlns:wpg="http://schemas.microsoft.com/office/word/2010/wordprocessingGroup" xmlns:w15="http://schemas.microsoft.com/office/word/2012/wordml" xmlns:w14="http://schemas.microsoft.com/office/word/2010/wordml" xmlns:w="http://schemas.openxmlformats.org/wordprocessingml/2006/main" xmlns:w10="urn:schemas-microsoft-com:office:word" xmlns:wp14="http://schemas.microsoft.com/office/word/2010/wordprocessingDrawing" xmlns:v="urn:schemas-microsoft-com:vml" xmlns:o="urn:schemas-microsoft-com:office:office" xmlns:mc="http://schemas.openxmlformats.org/markup-compatibility/2006" xmlns:wpc="http://schemas.microsoft.com/office/word/2010/wordprocessingCanvas" xmlns="" val="0"/>
+                                <a14:useLocalDpi xmlns:a14="http://schemas.microsoft.com/office/drawing/2010/main" val="0"/>
                               </a:ext>
                             </a:extLst>
                           </a:blip>
@@ -2194,7 +2216,7 @@
                           <a:blip r:embed="rId13">
                             <a:extLst>
                               <a:ext uri="{28A0092B-C50C-407E-A947-70E740481C1C}">
-                                <a14:useLocalDpi xmlns:a14="http://schemas.microsoft.com/office/drawing/2010/main" xmlns:wps="http://schemas.microsoft.com/office/word/2010/wordprocessingShape" xmlns:wpi="http://schemas.microsoft.com/office/word/2010/wordprocessingInk" xmlns:wpg="http://schemas.microsoft.com/office/word/2010/wordprocessingGroup" xmlns:w15="http://schemas.microsoft.com/office/word/2012/wordml" xmlns:w14="http://schemas.microsoft.com/office/word/2010/wordml" xmlns:w="http://schemas.openxmlformats.org/wordprocessingml/2006/main" xmlns:w10="urn:schemas-microsoft-com:office:word" xmlns:wp14="http://schemas.microsoft.com/office/word/2010/wordprocessingDrawing" xmlns:v="urn:schemas-microsoft-com:vml" xmlns:o="urn:schemas-microsoft-com:office:office" xmlns:mc="http://schemas.openxmlformats.org/markup-compatibility/2006" xmlns:wpc="http://schemas.microsoft.com/office/word/2010/wordprocessingCanvas" xmlns="" val="0"/>
+                                <a14:useLocalDpi xmlns:a14="http://schemas.microsoft.com/office/drawing/2010/main" val="0"/>
                               </a:ext>
                             </a:extLst>
                           </a:blip>
@@ -2286,7 +2308,7 @@
                           <a:blip r:embed="rId14">
                             <a:extLst>
                               <a:ext uri="{28A0092B-C50C-407E-A947-70E740481C1C}">
-                                <a14:useLocalDpi xmlns:a14="http://schemas.microsoft.com/office/drawing/2010/main" xmlns:wps="http://schemas.microsoft.com/office/word/2010/wordprocessingShape" xmlns:wpi="http://schemas.microsoft.com/office/word/2010/wordprocessingInk" xmlns:wpg="http://schemas.microsoft.com/office/word/2010/wordprocessingGroup" xmlns:w15="http://schemas.microsoft.com/office/word/2012/wordml" xmlns:w14="http://schemas.microsoft.com/office/word/2010/wordml" xmlns:w="http://schemas.openxmlformats.org/wordprocessingml/2006/main" xmlns:w10="urn:schemas-microsoft-com:office:word" xmlns:wp14="http://schemas.microsoft.com/office/word/2010/wordprocessingDrawing" xmlns:v="urn:schemas-microsoft-com:vml" xmlns:o="urn:schemas-microsoft-com:office:office" xmlns:mc="http://schemas.openxmlformats.org/markup-compatibility/2006" xmlns:wpc="http://schemas.microsoft.com/office/word/2010/wordprocessingCanvas" xmlns="" val="0"/>
+                                <a14:useLocalDpi xmlns:a14="http://schemas.microsoft.com/office/drawing/2010/main" val="0"/>
                               </a:ext>
                             </a:extLst>
                           </a:blip>
@@ -2395,6 +2417,48 @@
           <w:szCs w:val="39"/>
         </w:rPr>
       </w:pPr>
+    </w:p>
+    <w:p>
+      <w:pPr>
+        <w:pStyle w:val="3"/>
+        <w:spacing w:before="0" w:beforeAutospacing="0" w:after="0" w:afterAutospacing="0"/>
+        <w:ind w:left="75" w:right="75"/>
+        <w:jc w:val="center"/>
+        <w:rPr>
+          <w:rFonts w:ascii="Arial" w:hAnsi="Arial" w:cs="Arial"/>
+          <w:color w:val="62948F"/>
+          <w:sz w:val="39"/>
+          <w:szCs w:val="39"/>
+        </w:rPr>
+      </w:pPr>
+    </w:p>
+    <w:p>
+      <w:pPr>
+        <w:pStyle w:val="3"/>
+        <w:spacing w:before="0" w:beforeAutospacing="0" w:after="0" w:afterAutospacing="0"/>
+        <w:ind w:left="75" w:right="75"/>
+        <w:jc w:val="center"/>
+        <w:rPr>
+          <w:rFonts w:ascii="Arial" w:hAnsi="Arial" w:cs="Arial"/>
+          <w:color w:val="62948F"/>
+          <w:sz w:val="39"/>
+          <w:szCs w:val="39"/>
+        </w:rPr>
+      </w:pPr>
+    </w:p>
+    <w:p>
+      <w:pPr>
+        <w:pStyle w:val="3"/>
+        <w:spacing w:before="0" w:beforeAutospacing="0" w:after="0" w:afterAutospacing="0"/>
+        <w:ind w:left="75" w:right="75"/>
+        <w:jc w:val="center"/>
+        <w:rPr>
+          <w:rFonts w:ascii="Arial" w:hAnsi="Arial" w:cs="Arial"/>
+          <w:color w:val="62948F"/>
+          <w:sz w:val="39"/>
+          <w:szCs w:val="39"/>
+        </w:rPr>
+      </w:pPr>
       <w:r>
         <w:rPr>
           <w:rFonts w:ascii="Arial" w:hAnsi="Arial" w:cs="Arial"/>
@@ -2431,7 +2495,7 @@
           <w:bottom w:w="75" w:type="dxa"/>
           <w:right w:w="75" w:type="dxa"/>
         </w:tblCellMar>
-        <w:tblLook w:val="04A0"/>
+        <w:tblLook w:val="04A0" w:firstRow="1" w:lastRow="0" w:firstColumn="1" w:lastColumn="0" w:noHBand="0" w:noVBand="1"/>
       </w:tblPr>
       <w:tblGrid>
         <w:gridCol w:w="2279"/>
@@ -2488,7 +2552,7 @@
                           <a:blip r:embed="rId15">
                             <a:extLst>
                               <a:ext uri="{28A0092B-C50C-407E-A947-70E740481C1C}">
-                                <a14:useLocalDpi xmlns:a14="http://schemas.microsoft.com/office/drawing/2010/main" xmlns:wps="http://schemas.microsoft.com/office/word/2010/wordprocessingShape" xmlns:wpi="http://schemas.microsoft.com/office/word/2010/wordprocessingInk" xmlns:wpg="http://schemas.microsoft.com/office/word/2010/wordprocessingGroup" xmlns:w15="http://schemas.microsoft.com/office/word/2012/wordml" xmlns:w14="http://schemas.microsoft.com/office/word/2010/wordml" xmlns:w="http://schemas.openxmlformats.org/wordprocessingml/2006/main" xmlns:w10="urn:schemas-microsoft-com:office:word" xmlns:wp14="http://schemas.microsoft.com/office/word/2010/wordprocessingDrawing" xmlns:v="urn:schemas-microsoft-com:vml" xmlns:o="urn:schemas-microsoft-com:office:office" xmlns:mc="http://schemas.openxmlformats.org/markup-compatibility/2006" xmlns:wpc="http://schemas.microsoft.com/office/word/2010/wordprocessingCanvas" xmlns="" val="0"/>
+                                <a14:useLocalDpi xmlns:a14="http://schemas.microsoft.com/office/drawing/2010/main" val="0"/>
                               </a:ext>
                             </a:extLst>
                           </a:blip>
@@ -2524,18 +2588,7 @@
                 <w:sz w:val="20"/>
                 <w:szCs w:val="20"/>
               </w:rPr>
-              <w:t xml:space="preserve">Вы отправляете заявку или заказываете </w:t>
-            </w:r>
-            <w:r>
-              <w:rPr>
-                <w:rStyle w:val="text"/>
-                <w:rFonts w:ascii="Arial" w:hAnsi="Arial" w:cs="Arial"/>
-                <w:color w:val="000000"/>
-                <w:sz w:val="20"/>
-                <w:szCs w:val="20"/>
-              </w:rPr>
-              <w:lastRenderedPageBreak/>
-              <w:t>обратный звонок через сайт</w:t>
+              <w:t>Вы отправляете заявку или заказываете обратный звонок через сайт</w:t>
             </w:r>
           </w:p>
         </w:tc>
@@ -2563,9 +2616,8 @@
                 <w:szCs w:val="20"/>
                 <w:lang w:eastAsia="ru-RU"/>
               </w:rPr>
-              <w:lastRenderedPageBreak/>
               <w:drawing>
-                <wp:inline distT="0" distB="0" distL="0" distR="0">
+                <wp:inline distT="0" distB="0" distL="0" distR="0" wp14:anchorId="386D528F" wp14:editId="5505025A">
                   <wp:extent cx="190500" cy="190500"/>
                   <wp:effectExtent l="0" t="0" r="0" b="0"/>
                   <wp:docPr id="14" name="Рисунок 14" descr="http://www.tanais.ru/ecm/index_files/42_n0000.png"/>
@@ -2585,7 +2637,7 @@
                           <a:blip r:embed="rId16">
                             <a:extLst>
                               <a:ext uri="{28A0092B-C50C-407E-A947-70E740481C1C}">
-                                <a14:useLocalDpi xmlns:a14="http://schemas.microsoft.com/office/drawing/2010/main" xmlns:wps="http://schemas.microsoft.com/office/word/2010/wordprocessingShape" xmlns:wpi="http://schemas.microsoft.com/office/word/2010/wordprocessingInk" xmlns:wpg="http://schemas.microsoft.com/office/word/2010/wordprocessingGroup" xmlns:w15="http://schemas.microsoft.com/office/word/2012/wordml" xmlns:w14="http://schemas.microsoft.com/office/word/2010/wordml" xmlns:w="http://schemas.openxmlformats.org/wordprocessingml/2006/main" xmlns:w10="urn:schemas-microsoft-com:office:word" xmlns:wp14="http://schemas.microsoft.com/office/word/2010/wordprocessingDrawing" xmlns:v="urn:schemas-microsoft-com:vml" xmlns:o="urn:schemas-microsoft-com:office:office" xmlns:mc="http://schemas.openxmlformats.org/markup-compatibility/2006" xmlns:wpc="http://schemas.microsoft.com/office/word/2010/wordprocessingCanvas" xmlns="" val="0"/>
+                                <a14:useLocalDpi xmlns:a14="http://schemas.microsoft.com/office/drawing/2010/main" val="0"/>
                               </a:ext>
                             </a:extLst>
                           </a:blip>
@@ -2621,18 +2673,7 @@
                 <w:sz w:val="20"/>
                 <w:szCs w:val="20"/>
               </w:rPr>
-              <w:t xml:space="preserve">К Вам выезжает специалист для уточнения всех </w:t>
-            </w:r>
-            <w:r>
-              <w:rPr>
-                <w:rStyle w:val="text"/>
-                <w:rFonts w:ascii="Arial" w:hAnsi="Arial" w:cs="Arial"/>
-                <w:color w:val="000000"/>
-                <w:sz w:val="20"/>
-                <w:szCs w:val="20"/>
-              </w:rPr>
-              <w:lastRenderedPageBreak/>
-              <w:t>вопросов</w:t>
+              <w:t>К Вам выезжает специалист для уточнения всех вопросов</w:t>
             </w:r>
           </w:p>
         </w:tc>
@@ -2660,7 +2701,6 @@
                 <w:szCs w:val="20"/>
                 <w:lang w:eastAsia="ru-RU"/>
               </w:rPr>
-              <w:lastRenderedPageBreak/>
               <w:drawing>
                 <wp:inline distT="0" distB="0" distL="0" distR="0">
                   <wp:extent cx="190500" cy="190500"/>
@@ -2682,7 +2722,7 @@
                           <a:blip r:embed="rId17">
                             <a:extLst>
                               <a:ext uri="{28A0092B-C50C-407E-A947-70E740481C1C}">
-                                <a14:useLocalDpi xmlns:a14="http://schemas.microsoft.com/office/drawing/2010/main" xmlns:wps="http://schemas.microsoft.com/office/word/2010/wordprocessingShape" xmlns:wpi="http://schemas.microsoft.com/office/word/2010/wordprocessingInk" xmlns:wpg="http://schemas.microsoft.com/office/word/2010/wordprocessingGroup" xmlns:w15="http://schemas.microsoft.com/office/word/2012/wordml" xmlns:w14="http://schemas.microsoft.com/office/word/2010/wordml" xmlns:w="http://schemas.openxmlformats.org/wordprocessingml/2006/main" xmlns:w10="urn:schemas-microsoft-com:office:word" xmlns:wp14="http://schemas.microsoft.com/office/word/2010/wordprocessingDrawing" xmlns:v="urn:schemas-microsoft-com:vml" xmlns:o="urn:schemas-microsoft-com:office:office" xmlns:mc="http://schemas.openxmlformats.org/markup-compatibility/2006" xmlns:wpc="http://schemas.microsoft.com/office/word/2010/wordprocessingCanvas" xmlns="" val="0"/>
+                                <a14:useLocalDpi xmlns:a14="http://schemas.microsoft.com/office/drawing/2010/main" val="0"/>
                               </a:ext>
                             </a:extLst>
                           </a:blip>
@@ -2718,18 +2758,7 @@
                 <w:sz w:val="20"/>
                 <w:szCs w:val="20"/>
               </w:rPr>
-              <w:t xml:space="preserve">Мы подбираем наиболее оптимальные для </w:t>
-            </w:r>
-            <w:r>
-              <w:rPr>
-                <w:rStyle w:val="text"/>
-                <w:rFonts w:ascii="Arial" w:hAnsi="Arial" w:cs="Arial"/>
-                <w:color w:val="000000"/>
-                <w:sz w:val="20"/>
-                <w:szCs w:val="20"/>
-              </w:rPr>
-              <w:lastRenderedPageBreak/>
-              <w:t>Вас СЭД (одну или несколько)</w:t>
+              <w:t>Мы подбираем наиболее оптимальные для Вас СЭД (одну или несколько)</w:t>
             </w:r>
           </w:p>
         </w:tc>
@@ -2757,9 +2786,8 @@
                 <w:szCs w:val="20"/>
                 <w:lang w:eastAsia="ru-RU"/>
               </w:rPr>
-              <w:lastRenderedPageBreak/>
               <w:drawing>
-                <wp:inline distT="0" distB="0" distL="0" distR="0">
+                <wp:inline distT="0" distB="0" distL="0" distR="0" wp14:anchorId="4DC203C9" wp14:editId="27180213">
                   <wp:extent cx="190500" cy="190500"/>
                   <wp:effectExtent l="0" t="0" r="0" b="0"/>
                   <wp:docPr id="12" name="Рисунок 12" descr="http://www.tanais.ru/ecm/index_files/44_n0000.png"/>
@@ -2779,7 +2807,7 @@
                           <a:blip r:embed="rId18">
                             <a:extLst>
                               <a:ext uri="{28A0092B-C50C-407E-A947-70E740481C1C}">
-                                <a14:useLocalDpi xmlns:a14="http://schemas.microsoft.com/office/drawing/2010/main" xmlns:wps="http://schemas.microsoft.com/office/word/2010/wordprocessingShape" xmlns:wpi="http://schemas.microsoft.com/office/word/2010/wordprocessingInk" xmlns:wpg="http://schemas.microsoft.com/office/word/2010/wordprocessingGroup" xmlns:w15="http://schemas.microsoft.com/office/word/2012/wordml" xmlns:w14="http://schemas.microsoft.com/office/word/2010/wordml" xmlns:w="http://schemas.openxmlformats.org/wordprocessingml/2006/main" xmlns:w10="urn:schemas-microsoft-com:office:word" xmlns:wp14="http://schemas.microsoft.com/office/word/2010/wordprocessingDrawing" xmlns:v="urn:schemas-microsoft-com:vml" xmlns:o="urn:schemas-microsoft-com:office:office" xmlns:mc="http://schemas.openxmlformats.org/markup-compatibility/2006" xmlns:wpc="http://schemas.microsoft.com/office/word/2010/wordprocessingCanvas" xmlns="" val="0"/>
+                                <a14:useLocalDpi xmlns:a14="http://schemas.microsoft.com/office/drawing/2010/main" val="0"/>
                               </a:ext>
                             </a:extLst>
                           </a:blip>
@@ -2807,6 +2835,7 @@
                 </wp:inline>
               </w:drawing>
             </w:r>
+            <w:bookmarkStart w:id="0" w:name="_GoBack"/>
             <w:r>
               <w:rPr>
                 <w:rStyle w:val="text"/>
@@ -2815,19 +2844,9 @@
                 <w:sz w:val="20"/>
                 <w:szCs w:val="20"/>
               </w:rPr>
-              <w:t xml:space="preserve">Проводим у вас подробную презентацию </w:t>
+              <w:t>Проводим у вас подробную презентацию выбранной СЭД</w:t>
             </w:r>
-            <w:r>
-              <w:rPr>
-                <w:rStyle w:val="text"/>
-                <w:rFonts w:ascii="Arial" w:hAnsi="Arial" w:cs="Arial"/>
-                <w:color w:val="000000"/>
-                <w:sz w:val="20"/>
-                <w:szCs w:val="20"/>
-              </w:rPr>
-              <w:lastRenderedPageBreak/>
-              <w:t>выбранной СЭД</w:t>
-            </w:r>
+            <w:bookmarkEnd w:id="0"/>
           </w:p>
         </w:tc>
       </w:tr>
@@ -2859,7 +2878,6 @@
                 <w:szCs w:val="20"/>
                 <w:lang w:eastAsia="ru-RU"/>
               </w:rPr>
-              <w:lastRenderedPageBreak/>
               <w:drawing>
                 <wp:inline distT="0" distB="0" distL="0" distR="0">
                   <wp:extent cx="704850" cy="952500"/>
@@ -2881,7 +2899,7 @@
                           <a:blip r:embed="rId19">
                             <a:extLst>
                               <a:ext uri="{28A0092B-C50C-407E-A947-70E740481C1C}">
-                                <a14:useLocalDpi xmlns:a14="http://schemas.microsoft.com/office/drawing/2010/main" xmlns:wps="http://schemas.microsoft.com/office/word/2010/wordprocessingShape" xmlns:wpi="http://schemas.microsoft.com/office/word/2010/wordprocessingInk" xmlns:wpg="http://schemas.microsoft.com/office/word/2010/wordprocessingGroup" xmlns:w15="http://schemas.microsoft.com/office/word/2012/wordml" xmlns:w14="http://schemas.microsoft.com/office/word/2010/wordml" xmlns:w="http://schemas.openxmlformats.org/wordprocessingml/2006/main" xmlns:w10="urn:schemas-microsoft-com:office:word" xmlns:wp14="http://schemas.microsoft.com/office/word/2010/wordprocessingDrawing" xmlns:v="urn:schemas-microsoft-com:vml" xmlns:o="urn:schemas-microsoft-com:office:office" xmlns:mc="http://schemas.openxmlformats.org/markup-compatibility/2006" xmlns:wpc="http://schemas.microsoft.com/office/word/2010/wordprocessingCanvas" xmlns="" val="0"/>
+                                <a14:useLocalDpi xmlns:a14="http://schemas.microsoft.com/office/drawing/2010/main" val="0"/>
                               </a:ext>
                             </a:extLst>
                           </a:blip>
@@ -2956,7 +2974,7 @@
                           <a:blip r:embed="rId20">
                             <a:extLst>
                               <a:ext uri="{28A0092B-C50C-407E-A947-70E740481C1C}">
-                                <a14:useLocalDpi xmlns:a14="http://schemas.microsoft.com/office/drawing/2010/main" xmlns:wps="http://schemas.microsoft.com/office/word/2010/wordprocessingShape" xmlns:wpi="http://schemas.microsoft.com/office/word/2010/wordprocessingInk" xmlns:wpg="http://schemas.microsoft.com/office/word/2010/wordprocessingGroup" xmlns:w15="http://schemas.microsoft.com/office/word/2012/wordml" xmlns:w14="http://schemas.microsoft.com/office/word/2010/wordml" xmlns:w="http://schemas.openxmlformats.org/wordprocessingml/2006/main" xmlns:w10="urn:schemas-microsoft-com:office:word" xmlns:wp14="http://schemas.microsoft.com/office/word/2010/wordprocessingDrawing" xmlns:v="urn:schemas-microsoft-com:vml" xmlns:o="urn:schemas-microsoft-com:office:office" xmlns:mc="http://schemas.openxmlformats.org/markup-compatibility/2006" xmlns:wpc="http://schemas.microsoft.com/office/word/2010/wordprocessingCanvas" xmlns="" val="0"/>
+                                <a14:useLocalDpi xmlns:a14="http://schemas.microsoft.com/office/drawing/2010/main" val="0"/>
                               </a:ext>
                             </a:extLst>
                           </a:blip>
@@ -3031,7 +3049,7 @@
                           <a:blip r:embed="rId21">
                             <a:extLst>
                               <a:ext uri="{28A0092B-C50C-407E-A947-70E740481C1C}">
-                                <a14:useLocalDpi xmlns:a14="http://schemas.microsoft.com/office/drawing/2010/main" xmlns:wps="http://schemas.microsoft.com/office/word/2010/wordprocessingShape" xmlns:wpi="http://schemas.microsoft.com/office/word/2010/wordprocessingInk" xmlns:wpg="http://schemas.microsoft.com/office/word/2010/wordprocessingGroup" xmlns:w15="http://schemas.microsoft.com/office/word/2012/wordml" xmlns:w14="http://schemas.microsoft.com/office/word/2010/wordml" xmlns:w="http://schemas.openxmlformats.org/wordprocessingml/2006/main" xmlns:w10="urn:schemas-microsoft-com:office:word" xmlns:wp14="http://schemas.microsoft.com/office/word/2010/wordprocessingDrawing" xmlns:v="urn:schemas-microsoft-com:vml" xmlns:o="urn:schemas-microsoft-com:office:office" xmlns:mc="http://schemas.openxmlformats.org/markup-compatibility/2006" xmlns:wpc="http://schemas.microsoft.com/office/word/2010/wordprocessingCanvas" xmlns="" val="0"/>
+                                <a14:useLocalDpi xmlns:a14="http://schemas.microsoft.com/office/drawing/2010/main" val="0"/>
                               </a:ext>
                             </a:extLst>
                           </a:blip>
@@ -3106,7 +3124,7 @@
                           <a:blip r:embed="rId22">
                             <a:extLst>
                               <a:ext uri="{28A0092B-C50C-407E-A947-70E740481C1C}">
-                                <a14:useLocalDpi xmlns:a14="http://schemas.microsoft.com/office/drawing/2010/main" xmlns:wps="http://schemas.microsoft.com/office/word/2010/wordprocessingShape" xmlns:wpi="http://schemas.microsoft.com/office/word/2010/wordprocessingInk" xmlns:wpg="http://schemas.microsoft.com/office/word/2010/wordprocessingGroup" xmlns:w15="http://schemas.microsoft.com/office/word/2012/wordml" xmlns:w14="http://schemas.microsoft.com/office/word/2010/wordml" xmlns:w="http://schemas.openxmlformats.org/wordprocessingml/2006/main" xmlns:w10="urn:schemas-microsoft-com:office:word" xmlns:wp14="http://schemas.microsoft.com/office/word/2010/wordprocessingDrawing" xmlns:v="urn:schemas-microsoft-com:vml" xmlns:o="urn:schemas-microsoft-com:office:office" xmlns:mc="http://schemas.openxmlformats.org/markup-compatibility/2006" xmlns:wpc="http://schemas.microsoft.com/office/word/2010/wordprocessingCanvas" xmlns="" val="0"/>
+                                <a14:useLocalDpi xmlns:a14="http://schemas.microsoft.com/office/drawing/2010/main" val="0"/>
                               </a:ext>
                             </a:extLst>
                           </a:blip>
@@ -3139,10 +3157,7 @@
       </w:tr>
     </w:tbl>
     <w:p/>
-    <w:p>
-      <w:bookmarkStart w:id="0" w:name="_GoBack"/>
-      <w:bookmarkEnd w:id="0"/>
-    </w:p>
+    <w:p/>
     <w:p/>
     <w:p>
       <w:r>
@@ -3160,7 +3175,7 @@
 </file>
 
 <file path=word/numbering.xml><?xml version="1.0" encoding="utf-8"?>
-<w:numbering xmlns:ve="http://schemas.openxmlformats.org/markup-compatibility/2006" xmlns:o="urn:schemas-microsoft-com:office:office" xmlns:r="http://schemas.openxmlformats.org/officeDocument/2006/relationships" xmlns:m="http://schemas.openxmlformats.org/officeDocument/2006/math" xmlns:v="urn:schemas-microsoft-com:vml" xmlns:wp="http://schemas.openxmlformats.org/drawingml/2006/wordprocessingDrawing" xmlns:w10="urn:schemas-microsoft-com:office:word" xmlns:w="http://schemas.openxmlformats.org/wordprocessingml/2006/main" xmlns:wne="http://schemas.microsoft.com/office/word/2006/wordml">
+<w:numbering xmlns:wpc="http://schemas.microsoft.com/office/word/2010/wordprocessingCanvas" xmlns:mc="http://schemas.openxmlformats.org/markup-compatibility/2006" xmlns:o="urn:schemas-microsoft-com:office:office" xmlns:r="http://schemas.openxmlformats.org/officeDocument/2006/relationships" xmlns:m="http://schemas.openxmlformats.org/officeDocument/2006/math" xmlns:v="urn:schemas-microsoft-com:vml" xmlns:wp14="http://schemas.microsoft.com/office/word/2010/wordprocessingDrawing" xmlns:wp="http://schemas.openxmlformats.org/drawingml/2006/wordprocessingDrawing" xmlns:w10="urn:schemas-microsoft-com:office:word" xmlns:w="http://schemas.openxmlformats.org/wordprocessingml/2006/main" xmlns:w14="http://schemas.microsoft.com/office/word/2010/wordml" xmlns:w15="http://schemas.microsoft.com/office/word/2012/wordml" xmlns:wpg="http://schemas.microsoft.com/office/word/2010/wordprocessingGroup" xmlns:wpi="http://schemas.microsoft.com/office/word/2010/wordprocessingInk" xmlns:wne="http://schemas.microsoft.com/office/word/2006/wordml" xmlns:wps="http://schemas.microsoft.com/office/word/2010/wordprocessingShape" mc:Ignorable="w14 w15 wp14">
   <w:abstractNum w:abstractNumId="0">
     <w:nsid w:val="21AE3C6B"/>
     <w:multiLevelType w:val="multilevel"/>
@@ -3677,7 +3692,7 @@
 </file>
 
 <file path=word/styles.xml><?xml version="1.0" encoding="utf-8"?>
-<w:styles xmlns:r="http://schemas.openxmlformats.org/officeDocument/2006/relationships" xmlns:w="http://schemas.openxmlformats.org/wordprocessingml/2006/main">
+<w:styles xmlns:mc="http://schemas.openxmlformats.org/markup-compatibility/2006" xmlns:r="http://schemas.openxmlformats.org/officeDocument/2006/relationships" xmlns:w="http://schemas.openxmlformats.org/wordprocessingml/2006/main" xmlns:w14="http://schemas.microsoft.com/office/word/2010/wordml" xmlns:w15="http://schemas.microsoft.com/office/word/2012/wordml" mc:Ignorable="w14 w15">
   <w:docDefaults>
     <w:rPrDefault>
       <w:rPr>
@@ -3693,144 +3708,378 @@
       </w:pPr>
     </w:pPrDefault>
   </w:docDefaults>
-  <w:latentStyles w:defLockedState="0" w:defUIPriority="99" w:defSemiHidden="1" w:defUnhideWhenUsed="1" w:defQFormat="0" w:count="267">
-    <w:lsdException w:name="Normal" w:semiHidden="0" w:uiPriority="0" w:unhideWhenUsed="0" w:qFormat="1"/>
-    <w:lsdException w:name="heading 1" w:semiHidden="0" w:uiPriority="9" w:unhideWhenUsed="0" w:qFormat="1"/>
-    <w:lsdException w:name="heading 2" w:uiPriority="9" w:qFormat="1"/>
-    <w:lsdException w:name="heading 3" w:uiPriority="9" w:qFormat="1"/>
-    <w:lsdException w:name="heading 4" w:uiPriority="9" w:qFormat="1"/>
-    <w:lsdException w:name="heading 5" w:uiPriority="9" w:qFormat="1"/>
-    <w:lsdException w:name="heading 6" w:uiPriority="9" w:qFormat="1"/>
-    <w:lsdException w:name="heading 7" w:uiPriority="9" w:qFormat="1"/>
-    <w:lsdException w:name="heading 8" w:uiPriority="9" w:qFormat="1"/>
-    <w:lsdException w:name="heading 9" w:uiPriority="9" w:qFormat="1"/>
-    <w:lsdException w:name="toc 1" w:uiPriority="39"/>
-    <w:lsdException w:name="toc 2" w:uiPriority="39"/>
-    <w:lsdException w:name="toc 3" w:uiPriority="39"/>
-    <w:lsdException w:name="toc 4" w:uiPriority="39"/>
-    <w:lsdException w:name="toc 5" w:uiPriority="39"/>
-    <w:lsdException w:name="toc 6" w:uiPriority="39"/>
-    <w:lsdException w:name="toc 7" w:uiPriority="39"/>
-    <w:lsdException w:name="toc 8" w:uiPriority="39"/>
-    <w:lsdException w:name="toc 9" w:uiPriority="39"/>
-    <w:lsdException w:name="caption" w:uiPriority="35" w:qFormat="1"/>
-    <w:lsdException w:name="Title" w:semiHidden="0" w:uiPriority="10" w:unhideWhenUsed="0" w:qFormat="1"/>
-    <w:lsdException w:name="Default Paragraph Font" w:uiPriority="1"/>
-    <w:lsdException w:name="Subtitle" w:semiHidden="0" w:uiPriority="11" w:unhideWhenUsed="0" w:qFormat="1"/>
-    <w:lsdException w:name="Strong" w:semiHidden="0" w:uiPriority="22" w:unhideWhenUsed="0" w:qFormat="1"/>
-    <w:lsdException w:name="Emphasis" w:semiHidden="0" w:uiPriority="20" w:unhideWhenUsed="0" w:qFormat="1"/>
-    <w:lsdException w:name="Table Grid" w:semiHidden="0" w:uiPriority="39" w:unhideWhenUsed="0"/>
-    <w:lsdException w:name="Placeholder Text" w:unhideWhenUsed="0"/>
-    <w:lsdException w:name="No Spacing" w:semiHidden="0" w:uiPriority="1" w:unhideWhenUsed="0" w:qFormat="1"/>
-    <w:lsdException w:name="Light Shading" w:semiHidden="0" w:uiPriority="60" w:unhideWhenUsed="0"/>
-    <w:lsdException w:name="Light List" w:semiHidden="0" w:uiPriority="61" w:unhideWhenUsed="0"/>
-    <w:lsdException w:name="Light Grid" w:semiHidden="0" w:uiPriority="62" w:unhideWhenUsed="0"/>
-    <w:lsdException w:name="Medium Shading 1" w:semiHidden="0" w:uiPriority="63" w:unhideWhenUsed="0"/>
-    <w:lsdException w:name="Medium Shading 2" w:semiHidden="0" w:uiPriority="64" w:unhideWhenUsed="0"/>
-    <w:lsdException w:name="Medium List 1" w:semiHidden="0" w:uiPriority="65" w:unhideWhenUsed="0"/>
-    <w:lsdException w:name="Medium List 2" w:semiHidden="0" w:uiPriority="66" w:unhideWhenUsed="0"/>
-    <w:lsdException w:name="Medium Grid 1" w:semiHidden="0" w:uiPriority="67" w:unhideWhenUsed="0"/>
-    <w:lsdException w:name="Medium Grid 2" w:semiHidden="0" w:uiPriority="68" w:unhideWhenUsed="0"/>
-    <w:lsdException w:name="Medium Grid 3" w:semiHidden="0" w:uiPriority="69" w:unhideWhenUsed="0"/>
-    <w:lsdException w:name="Dark List" w:semiHidden="0" w:uiPriority="70" w:unhideWhenUsed="0"/>
-    <w:lsdException w:name="Colorful Shading" w:semiHidden="0" w:uiPriority="71" w:unhideWhenUsed="0"/>
-    <w:lsdException w:name="Colorful List" w:semiHidden="0" w:uiPriority="72" w:unhideWhenUsed="0"/>
-    <w:lsdException w:name="Colorful Grid" w:semiHidden="0" w:uiPriority="73" w:unhideWhenUsed="0"/>
-    <w:lsdException w:name="Light Shading Accent 1" w:semiHidden="0" w:uiPriority="60" w:unhideWhenUsed="0"/>
-    <w:lsdException w:name="Light List Accent 1" w:semiHidden="0" w:uiPriority="61" w:unhideWhenUsed="0"/>
-    <w:lsdException w:name="Light Grid Accent 1" w:semiHidden="0" w:uiPriority="62" w:unhideWhenUsed="0"/>
-    <w:lsdException w:name="Medium Shading 1 Accent 1" w:semiHidden="0" w:uiPriority="63" w:unhideWhenUsed="0"/>
-    <w:lsdException w:name="Medium Shading 2 Accent 1" w:semiHidden="0" w:uiPriority="64" w:unhideWhenUsed="0"/>
-    <w:lsdException w:name="Medium List 1 Accent 1" w:semiHidden="0" w:uiPriority="65" w:unhideWhenUsed="0"/>
-    <w:lsdException w:name="Revision" w:unhideWhenUsed="0"/>
-    <w:lsdException w:name="List Paragraph" w:semiHidden="0" w:uiPriority="34" w:unhideWhenUsed="0" w:qFormat="1"/>
-    <w:lsdException w:name="Quote" w:semiHidden="0" w:uiPriority="29" w:unhideWhenUsed="0" w:qFormat="1"/>
-    <w:lsdException w:name="Intense Quote" w:semiHidden="0" w:uiPriority="30" w:unhideWhenUsed="0" w:qFormat="1"/>
-    <w:lsdException w:name="Medium List 2 Accent 1" w:semiHidden="0" w:uiPriority="66" w:unhideWhenUsed="0"/>
-    <w:lsdException w:name="Medium Grid 1 Accent 1" w:semiHidden="0" w:uiPriority="67" w:unhideWhenUsed="0"/>
-    <w:lsdException w:name="Medium Grid 2 Accent 1" w:semiHidden="0" w:uiPriority="68" w:unhideWhenUsed="0"/>
-    <w:lsdException w:name="Medium Grid 3 Accent 1" w:semiHidden="0" w:uiPriority="69" w:unhideWhenUsed="0"/>
-    <w:lsdException w:name="Dark List Accent 1" w:semiHidden="0" w:uiPriority="70" w:unhideWhenUsed="0"/>
-    <w:lsdException w:name="Colorful Shading Accent 1" w:semiHidden="0" w:uiPriority="71" w:unhideWhenUsed="0"/>
-    <w:lsdException w:name="Colorful List Accent 1" w:semiHidden="0" w:uiPriority="72" w:unhideWhenUsed="0"/>
-    <w:lsdException w:name="Colorful Grid Accent 1" w:semiHidden="0" w:uiPriority="73" w:unhideWhenUsed="0"/>
-    <w:lsdException w:name="Light Shading Accent 2" w:semiHidden="0" w:uiPriority="60" w:unhideWhenUsed="0"/>
-    <w:lsdException w:name="Light List Accent 2" w:semiHidden="0" w:uiPriority="61" w:unhideWhenUsed="0"/>
-    <w:lsdException w:name="Light Grid Accent 2" w:semiHidden="0" w:uiPriority="62" w:unhideWhenUsed="0"/>
-    <w:lsdException w:name="Medium Shading 1 Accent 2" w:semiHidden="0" w:uiPriority="63" w:unhideWhenUsed="0"/>
-    <w:lsdException w:name="Medium Shading 2 Accent 2" w:semiHidden="0" w:uiPriority="64" w:unhideWhenUsed="0"/>
-    <w:lsdException w:name="Medium List 1 Accent 2" w:semiHidden="0" w:uiPriority="65" w:unhideWhenUsed="0"/>
-    <w:lsdException w:name="Medium List 2 Accent 2" w:semiHidden="0" w:uiPriority="66" w:unhideWhenUsed="0"/>
-    <w:lsdException w:name="Medium Grid 1 Accent 2" w:semiHidden="0" w:uiPriority="67" w:unhideWhenUsed="0"/>
-    <w:lsdException w:name="Medium Grid 2 Accent 2" w:semiHidden="0" w:uiPriority="68" w:unhideWhenUsed="0"/>
-    <w:lsdException w:name="Medium Grid 3 Accent 2" w:semiHidden="0" w:uiPriority="69" w:unhideWhenUsed="0"/>
-    <w:lsdException w:name="Dark List Accent 2" w:semiHidden="0" w:uiPriority="70" w:unhideWhenUsed="0"/>
-    <w:lsdException w:name="Colorful Shading Accent 2" w:semiHidden="0" w:uiPriority="71" w:unhideWhenUsed="0"/>
-    <w:lsdException w:name="Colorful List Accent 2" w:semiHidden="0" w:uiPriority="72" w:unhideWhenUsed="0"/>
-    <w:lsdException w:name="Colorful Grid Accent 2" w:semiHidden="0" w:uiPriority="73" w:unhideWhenUsed="0"/>
-    <w:lsdException w:name="Light Shading Accent 3" w:semiHidden="0" w:uiPriority="60" w:unhideWhenUsed="0"/>
-    <w:lsdException w:name="Light List Accent 3" w:semiHidden="0" w:uiPriority="61" w:unhideWhenUsed="0"/>
-    <w:lsdException w:name="Light Grid Accent 3" w:semiHidden="0" w:uiPriority="62" w:unhideWhenUsed="0"/>
-    <w:lsdException w:name="Medium Shading 1 Accent 3" w:semiHidden="0" w:uiPriority="63" w:unhideWhenUsed="0"/>
-    <w:lsdException w:name="Medium Shading 2 Accent 3" w:semiHidden="0" w:uiPriority="64" w:unhideWhenUsed="0"/>
-    <w:lsdException w:name="Medium List 1 Accent 3" w:semiHidden="0" w:uiPriority="65" w:unhideWhenUsed="0"/>
-    <w:lsdException w:name="Medium List 2 Accent 3" w:semiHidden="0" w:uiPriority="66" w:unhideWhenUsed="0"/>
-    <w:lsdException w:name="Medium Grid 1 Accent 3" w:semiHidden="0" w:uiPriority="67" w:unhideWhenUsed="0"/>
-    <w:lsdException w:name="Medium Grid 2 Accent 3" w:semiHidden="0" w:uiPriority="68" w:unhideWhenUsed="0"/>
-    <w:lsdException w:name="Medium Grid 3 Accent 3" w:semiHidden="0" w:uiPriority="69" w:unhideWhenUsed="0"/>
-    <w:lsdException w:name="Dark List Accent 3" w:semiHidden="0" w:uiPriority="70" w:unhideWhenUsed="0"/>
-    <w:lsdException w:name="Colorful Shading Accent 3" w:semiHidden="0" w:uiPriority="71" w:unhideWhenUsed="0"/>
-    <w:lsdException w:name="Colorful List Accent 3" w:semiHidden="0" w:uiPriority="72" w:unhideWhenUsed="0"/>
-    <w:lsdException w:name="Colorful Grid Accent 3" w:semiHidden="0" w:uiPriority="73" w:unhideWhenUsed="0"/>
-    <w:lsdException w:name="Light Shading Accent 4" w:semiHidden="0" w:uiPriority="60" w:unhideWhenUsed="0"/>
-    <w:lsdException w:name="Light List Accent 4" w:semiHidden="0" w:uiPriority="61" w:unhideWhenUsed="0"/>
-    <w:lsdException w:name="Light Grid Accent 4" w:semiHidden="0" w:uiPriority="62" w:unhideWhenUsed="0"/>
-    <w:lsdException w:name="Medium Shading 1 Accent 4" w:semiHidden="0" w:uiPriority="63" w:unhideWhenUsed="0"/>
-    <w:lsdException w:name="Medium Shading 2 Accent 4" w:semiHidden="0" w:uiPriority="64" w:unhideWhenUsed="0"/>
-    <w:lsdException w:name="Medium List 1 Accent 4" w:semiHidden="0" w:uiPriority="65" w:unhideWhenUsed="0"/>
-    <w:lsdException w:name="Medium List 2 Accent 4" w:semiHidden="0" w:uiPriority="66" w:unhideWhenUsed="0"/>
-    <w:lsdException w:name="Medium Grid 1 Accent 4" w:semiHidden="0" w:uiPriority="67" w:unhideWhenUsed="0"/>
-    <w:lsdException w:name="Medium Grid 2 Accent 4" w:semiHidden="0" w:uiPriority="68" w:unhideWhenUsed="0"/>
-    <w:lsdException w:name="Medium Grid 3 Accent 4" w:semiHidden="0" w:uiPriority="69" w:unhideWhenUsed="0"/>
-    <w:lsdException w:name="Dark List Accent 4" w:semiHidden="0" w:uiPriority="70" w:unhideWhenUsed="0"/>
-    <w:lsdException w:name="Colorful Shading Accent 4" w:semiHidden="0" w:uiPriority="71" w:unhideWhenUsed="0"/>
-    <w:lsdException w:name="Colorful List Accent 4" w:semiHidden="0" w:uiPriority="72" w:unhideWhenUsed="0"/>
-    <w:lsdException w:name="Colorful Grid Accent 4" w:semiHidden="0" w:uiPriority="73" w:unhideWhenUsed="0"/>
-    <w:lsdException w:name="Light Shading Accent 5" w:semiHidden="0" w:uiPriority="60" w:unhideWhenUsed="0"/>
-    <w:lsdException w:name="Light List Accent 5" w:semiHidden="0" w:uiPriority="61" w:unhideWhenUsed="0"/>
-    <w:lsdException w:name="Light Grid Accent 5" w:semiHidden="0" w:uiPriority="62" w:unhideWhenUsed="0"/>
-    <w:lsdException w:name="Medium Shading 1 Accent 5" w:semiHidden="0" w:uiPriority="63" w:unhideWhenUsed="0"/>
-    <w:lsdException w:name="Medium Shading 2 Accent 5" w:semiHidden="0" w:uiPriority="64" w:unhideWhenUsed="0"/>
-    <w:lsdException w:name="Medium List 1 Accent 5" w:semiHidden="0" w:uiPriority="65" w:unhideWhenUsed="0"/>
-    <w:lsdException w:name="Medium List 2 Accent 5" w:semiHidden="0" w:uiPriority="66" w:unhideWhenUsed="0"/>
-    <w:lsdException w:name="Medium Grid 1 Accent 5" w:semiHidden="0" w:uiPriority="67" w:unhideWhenUsed="0"/>
-    <w:lsdException w:name="Medium Grid 2 Accent 5" w:semiHidden="0" w:uiPriority="68" w:unhideWhenUsed="0"/>
-    <w:lsdException w:name="Medium Grid 3 Accent 5" w:semiHidden="0" w:uiPriority="69" w:unhideWhenUsed="0"/>
-    <w:lsdException w:name="Dark List Accent 5" w:semiHidden="0" w:uiPriority="70" w:unhideWhenUsed="0"/>
-    <w:lsdException w:name="Colorful Shading Accent 5" w:semiHidden="0" w:uiPriority="71" w:unhideWhenUsed="0"/>
-    <w:lsdException w:name="Colorful List Accent 5" w:semiHidden="0" w:uiPriority="72" w:unhideWhenUsed="0"/>
-    <w:lsdException w:name="Colorful Grid Accent 5" w:semiHidden="0" w:uiPriority="73" w:unhideWhenUsed="0"/>
-    <w:lsdException w:name="Light Shading Accent 6" w:semiHidden="0" w:uiPriority="60" w:unhideWhenUsed="0"/>
-    <w:lsdException w:name="Light List Accent 6" w:semiHidden="0" w:uiPriority="61" w:unhideWhenUsed="0"/>
-    <w:lsdException w:name="Light Grid Accent 6" w:semiHidden="0" w:uiPriority="62" w:unhideWhenUsed="0"/>
-    <w:lsdException w:name="Medium Shading 1 Accent 6" w:semiHidden="0" w:uiPriority="63" w:unhideWhenUsed="0"/>
-    <w:lsdException w:name="Medium Shading 2 Accent 6" w:semiHidden="0" w:uiPriority="64" w:unhideWhenUsed="0"/>
-    <w:lsdException w:name="Medium List 1 Accent 6" w:semiHidden="0" w:uiPriority="65" w:unhideWhenUsed="0"/>
-    <w:lsdException w:name="Medium List 2 Accent 6" w:semiHidden="0" w:uiPriority="66" w:unhideWhenUsed="0"/>
-    <w:lsdException w:name="Medium Grid 1 Accent 6" w:semiHidden="0" w:uiPriority="67" w:unhideWhenUsed="0"/>
-    <w:lsdException w:name="Medium Grid 2 Accent 6" w:semiHidden="0" w:uiPriority="68" w:unhideWhenUsed="0"/>
-    <w:lsdException w:name="Medium Grid 3 Accent 6" w:semiHidden="0" w:uiPriority="69" w:unhideWhenUsed="0"/>
-    <w:lsdException w:name="Dark List Accent 6" w:semiHidden="0" w:uiPriority="70" w:unhideWhenUsed="0"/>
-    <w:lsdException w:name="Colorful Shading Accent 6" w:semiHidden="0" w:uiPriority="71" w:unhideWhenUsed="0"/>
-    <w:lsdException w:name="Colorful List Accent 6" w:semiHidden="0" w:uiPriority="72" w:unhideWhenUsed="0"/>
-    <w:lsdException w:name="Colorful Grid Accent 6" w:semiHidden="0" w:uiPriority="73" w:unhideWhenUsed="0"/>
-    <w:lsdException w:name="Subtle Emphasis" w:semiHidden="0" w:uiPriority="19" w:unhideWhenUsed="0" w:qFormat="1"/>
-    <w:lsdException w:name="Intense Emphasis" w:semiHidden="0" w:uiPriority="21" w:unhideWhenUsed="0" w:qFormat="1"/>
-    <w:lsdException w:name="Subtle Reference" w:semiHidden="0" w:uiPriority="31" w:unhideWhenUsed="0" w:qFormat="1"/>
-    <w:lsdException w:name="Intense Reference" w:semiHidden="0" w:uiPriority="32" w:unhideWhenUsed="0" w:qFormat="1"/>
-    <w:lsdException w:name="Book Title" w:semiHidden="0" w:uiPriority="33" w:unhideWhenUsed="0" w:qFormat="1"/>
-    <w:lsdException w:name="Bibliography" w:uiPriority="37"/>
-    <w:lsdException w:name="TOC Heading" w:uiPriority="39" w:qFormat="1"/>
+  <w:latentStyles w:defLockedState="0" w:defUIPriority="99" w:defSemiHidden="0" w:defUnhideWhenUsed="0" w:defQFormat="0" w:count="371">
+    <w:lsdException w:name="Normal" w:uiPriority="0" w:qFormat="1"/>
+    <w:lsdException w:name="heading 1" w:uiPriority="9" w:qFormat="1"/>
+    <w:lsdException w:name="heading 2" w:semiHidden="1" w:uiPriority="9" w:unhideWhenUsed="1" w:qFormat="1"/>
+    <w:lsdException w:name="heading 3" w:semiHidden="1" w:uiPriority="9" w:unhideWhenUsed="1" w:qFormat="1"/>
+    <w:lsdException w:name="heading 4" w:semiHidden="1" w:uiPriority="9" w:unhideWhenUsed="1" w:qFormat="1"/>
+    <w:lsdException w:name="heading 5" w:semiHidden="1" w:uiPriority="9" w:unhideWhenUsed="1" w:qFormat="1"/>
+    <w:lsdException w:name="heading 6" w:semiHidden="1" w:uiPriority="9" w:unhideWhenUsed="1" w:qFormat="1"/>
+    <w:lsdException w:name="heading 7" w:semiHidden="1" w:uiPriority="9" w:unhideWhenUsed="1" w:qFormat="1"/>
+    <w:lsdException w:name="heading 8" w:semiHidden="1" w:uiPriority="9" w:unhideWhenUsed="1" w:qFormat="1"/>
+    <w:lsdException w:name="heading 9" w:semiHidden="1" w:uiPriority="9" w:unhideWhenUsed="1" w:qFormat="1"/>
+    <w:lsdException w:name="index 1" w:semiHidden="1" w:unhideWhenUsed="1"/>
+    <w:lsdException w:name="index 2" w:semiHidden="1" w:unhideWhenUsed="1"/>
+    <w:lsdException w:name="index 3" w:semiHidden="1" w:unhideWhenUsed="1"/>
+    <w:lsdException w:name="index 4" w:semiHidden="1" w:unhideWhenUsed="1"/>
+    <w:lsdException w:name="index 5" w:semiHidden="1" w:unhideWhenUsed="1"/>
+    <w:lsdException w:name="index 6" w:semiHidden="1" w:unhideWhenUsed="1"/>
+    <w:lsdException w:name="index 7" w:semiHidden="1" w:unhideWhenUsed="1"/>
+    <w:lsdException w:name="index 8" w:semiHidden="1" w:unhideWhenUsed="1"/>
+    <w:lsdException w:name="index 9" w:semiHidden="1" w:unhideWhenUsed="1"/>
+    <w:lsdException w:name="toc 1" w:semiHidden="1" w:uiPriority="39" w:unhideWhenUsed="1"/>
+    <w:lsdException w:name="toc 2" w:semiHidden="1" w:uiPriority="39" w:unhideWhenUsed="1"/>
+    <w:lsdException w:name="toc 3" w:semiHidden="1" w:uiPriority="39" w:unhideWhenUsed="1"/>
+    <w:lsdException w:name="toc 4" w:semiHidden="1" w:uiPriority="39" w:unhideWhenUsed="1"/>
+    <w:lsdException w:name="toc 5" w:semiHidden="1" w:uiPriority="39" w:unhideWhenUsed="1"/>
+    <w:lsdException w:name="toc 6" w:semiHidden="1" w:uiPriority="39" w:unhideWhenUsed="1"/>
+    <w:lsdException w:name="toc 7" w:semiHidden="1" w:uiPriority="39" w:unhideWhenUsed="1"/>
+    <w:lsdException w:name="toc 8" w:semiHidden="1" w:uiPriority="39" w:unhideWhenUsed="1"/>
+    <w:lsdException w:name="toc 9" w:semiHidden="1" w:uiPriority="39" w:unhideWhenUsed="1"/>
+    <w:lsdException w:name="Normal Indent" w:semiHidden="1" w:unhideWhenUsed="1"/>
+    <w:lsdException w:name="footnote text" w:semiHidden="1" w:unhideWhenUsed="1"/>
+    <w:lsdException w:name="annotation text" w:semiHidden="1" w:unhideWhenUsed="1"/>
+    <w:lsdException w:name="header" w:semiHidden="1" w:unhideWhenUsed="1"/>
+    <w:lsdException w:name="footer" w:semiHidden="1" w:unhideWhenUsed="1"/>
+    <w:lsdException w:name="index heading" w:semiHidden="1" w:unhideWhenUsed="1"/>
+    <w:lsdException w:name="caption" w:semiHidden="1" w:uiPriority="35" w:unhideWhenUsed="1" w:qFormat="1"/>
+    <w:lsdException w:name="table of figures" w:semiHidden="1" w:unhideWhenUsed="1"/>
+    <w:lsdException w:name="envelope address" w:semiHidden="1" w:unhideWhenUsed="1"/>
+    <w:lsdException w:name="envelope return" w:semiHidden="1" w:unhideWhenUsed="1"/>
+    <w:lsdException w:name="footnote reference" w:semiHidden="1" w:unhideWhenUsed="1"/>
+    <w:lsdException w:name="annotation reference" w:semiHidden="1" w:unhideWhenUsed="1"/>
+    <w:lsdException w:name="line number" w:semiHidden="1" w:unhideWhenUsed="1"/>
+    <w:lsdException w:name="page number" w:semiHidden="1" w:unhideWhenUsed="1"/>
+    <w:lsdException w:name="endnote reference" w:semiHidden="1" w:unhideWhenUsed="1"/>
+    <w:lsdException w:name="endnote text" w:semiHidden="1" w:unhideWhenUsed="1"/>
+    <w:lsdException w:name="table of authorities" w:semiHidden="1" w:unhideWhenUsed="1"/>
+    <w:lsdException w:name="macro" w:semiHidden="1" w:unhideWhenUsed="1"/>
+    <w:lsdException w:name="toa heading" w:semiHidden="1" w:unhideWhenUsed="1"/>
+    <w:lsdException w:name="List" w:semiHidden="1" w:unhideWhenUsed="1"/>
+    <w:lsdException w:name="List Bullet" w:semiHidden="1" w:unhideWhenUsed="1"/>
+    <w:lsdException w:name="List Number" w:semiHidden="1" w:unhideWhenUsed="1"/>
+    <w:lsdException w:name="List 2" w:semiHidden="1" w:unhideWhenUsed="1"/>
+    <w:lsdException w:name="List 3" w:semiHidden="1" w:unhideWhenUsed="1"/>
+    <w:lsdException w:name="List 4" w:semiHidden="1" w:unhideWhenUsed="1"/>
+    <w:lsdException w:name="List 5" w:semiHidden="1" w:unhideWhenUsed="1"/>
+    <w:lsdException w:name="List Bullet 2" w:semiHidden="1" w:unhideWhenUsed="1"/>
+    <w:lsdException w:name="List Bullet 3" w:semiHidden="1" w:unhideWhenUsed="1"/>
+    <w:lsdException w:name="List Bullet 4" w:semiHidden="1" w:unhideWhenUsed="1"/>
+    <w:lsdException w:name="List Bullet 5" w:semiHidden="1" w:unhideWhenUsed="1"/>
+    <w:lsdException w:name="List Number 2" w:semiHidden="1" w:unhideWhenUsed="1"/>
+    <w:lsdException w:name="List Number 3" w:semiHidden="1" w:unhideWhenUsed="1"/>
+    <w:lsdException w:name="List Number 4" w:semiHidden="1" w:unhideWhenUsed="1"/>
+    <w:lsdException w:name="List Number 5" w:semiHidden="1" w:unhideWhenUsed="1"/>
+    <w:lsdException w:name="Title" w:uiPriority="10" w:qFormat="1"/>
+    <w:lsdException w:name="Closing" w:semiHidden="1" w:unhideWhenUsed="1"/>
+    <w:lsdException w:name="Signature" w:semiHidden="1" w:unhideWhenUsed="1"/>
+    <w:lsdException w:name="Default Paragraph Font" w:semiHidden="1" w:uiPriority="1" w:unhideWhenUsed="1"/>
+    <w:lsdException w:name="Body Text" w:semiHidden="1" w:unhideWhenUsed="1"/>
+    <w:lsdException w:name="Body Text Indent" w:semiHidden="1" w:unhideWhenUsed="1"/>
+    <w:lsdException w:name="List Continue" w:semiHidden="1" w:unhideWhenUsed="1"/>
+    <w:lsdException w:name="List Continue 2" w:semiHidden="1" w:unhideWhenUsed="1"/>
+    <w:lsdException w:name="List Continue 3" w:semiHidden="1" w:unhideWhenUsed="1"/>
+    <w:lsdException w:name="List Continue 4" w:semiHidden="1" w:unhideWhenUsed="1"/>
+    <w:lsdException w:name="List Continue 5" w:semiHidden="1" w:unhideWhenUsed="1"/>
+    <w:lsdException w:name="Message Header" w:semiHidden="1" w:unhideWhenUsed="1"/>
+    <w:lsdException w:name="Subtitle" w:uiPriority="11" w:qFormat="1"/>
+    <w:lsdException w:name="Salutation" w:semiHidden="1" w:unhideWhenUsed="1"/>
+    <w:lsdException w:name="Date" w:semiHidden="1" w:unhideWhenUsed="1"/>
+    <w:lsdException w:name="Body Text First Indent" w:semiHidden="1" w:unhideWhenUsed="1"/>
+    <w:lsdException w:name="Body Text First Indent 2" w:semiHidden="1" w:unhideWhenUsed="1"/>
+    <w:lsdException w:name="Note Heading" w:semiHidden="1" w:unhideWhenUsed="1"/>
+    <w:lsdException w:name="Body Text 2" w:semiHidden="1" w:unhideWhenUsed="1"/>
+    <w:lsdException w:name="Body Text 3" w:semiHidden="1" w:unhideWhenUsed="1"/>
+    <w:lsdException w:name="Body Text Indent 2" w:semiHidden="1" w:unhideWhenUsed="1"/>
+    <w:lsdException w:name="Body Text Indent 3" w:semiHidden="1" w:unhideWhenUsed="1"/>
+    <w:lsdException w:name="Block Text" w:semiHidden="1" w:unhideWhenUsed="1"/>
+    <w:lsdException w:name="Hyperlink" w:semiHidden="1" w:unhideWhenUsed="1"/>
+    <w:lsdException w:name="FollowedHyperlink" w:semiHidden="1" w:unhideWhenUsed="1"/>
+    <w:lsdException w:name="Strong" w:uiPriority="22" w:qFormat="1"/>
+    <w:lsdException w:name="Emphasis" w:uiPriority="20" w:qFormat="1"/>
+    <w:lsdException w:name="Document Map" w:semiHidden="1" w:unhideWhenUsed="1"/>
+    <w:lsdException w:name="Plain Text" w:semiHidden="1" w:unhideWhenUsed="1"/>
+    <w:lsdException w:name="E-mail Signature" w:semiHidden="1" w:unhideWhenUsed="1"/>
+    <w:lsdException w:name="HTML Top of Form" w:semiHidden="1" w:unhideWhenUsed="1"/>
+    <w:lsdException w:name="HTML Bottom of Form" w:semiHidden="1" w:unhideWhenUsed="1"/>
+    <w:lsdException w:name="Normal (Web)" w:semiHidden="1" w:unhideWhenUsed="1"/>
+    <w:lsdException w:name="HTML Acronym" w:semiHidden="1" w:unhideWhenUsed="1"/>
+    <w:lsdException w:name="HTML Address" w:semiHidden="1" w:unhideWhenUsed="1"/>
+    <w:lsdException w:name="HTML Cite" w:semiHidden="1" w:unhideWhenUsed="1"/>
+    <w:lsdException w:name="HTML Code" w:semiHidden="1" w:unhideWhenUsed="1"/>
+    <w:lsdException w:name="HTML Definition" w:semiHidden="1" w:unhideWhenUsed="1"/>
+    <w:lsdException w:name="HTML Keyboard" w:semiHidden="1" w:unhideWhenUsed="1"/>
+    <w:lsdException w:name="HTML Preformatted" w:semiHidden="1" w:unhideWhenUsed="1"/>
+    <w:lsdException w:name="HTML Sample" w:semiHidden="1" w:unhideWhenUsed="1"/>
+    <w:lsdException w:name="HTML Typewriter" w:semiHidden="1" w:unhideWhenUsed="1"/>
+    <w:lsdException w:name="HTML Variable" w:semiHidden="1" w:unhideWhenUsed="1"/>
+    <w:lsdException w:name="Normal Table" w:semiHidden="1" w:unhideWhenUsed="1"/>
+    <w:lsdException w:name="annotation subject" w:semiHidden="1" w:unhideWhenUsed="1"/>
+    <w:lsdException w:name="No List" w:semiHidden="1" w:unhideWhenUsed="1"/>
+    <w:lsdException w:name="Outline List 1" w:semiHidden="1" w:unhideWhenUsed="1"/>
+    <w:lsdException w:name="Outline List 2" w:semiHidden="1" w:unhideWhenUsed="1"/>
+    <w:lsdException w:name="Outline List 3" w:semiHidden="1" w:unhideWhenUsed="1"/>
+    <w:lsdException w:name="Table Simple 1" w:semiHidden="1" w:unhideWhenUsed="1"/>
+    <w:lsdException w:name="Table Simple 2" w:semiHidden="1" w:unhideWhenUsed="1"/>
+    <w:lsdException w:name="Table Simple 3" w:semiHidden="1" w:unhideWhenUsed="1"/>
+    <w:lsdException w:name="Table Classic 1" w:semiHidden="1" w:unhideWhenUsed="1"/>
+    <w:lsdException w:name="Table Classic 2" w:semiHidden="1" w:unhideWhenUsed="1"/>
+    <w:lsdException w:name="Table Classic 3" w:semiHidden="1" w:unhideWhenUsed="1"/>
+    <w:lsdException w:name="Table Classic 4" w:semiHidden="1" w:unhideWhenUsed="1"/>
+    <w:lsdException w:name="Table Colorful 1" w:semiHidden="1" w:unhideWhenUsed="1"/>
+    <w:lsdException w:name="Table Colorful 2" w:semiHidden="1" w:unhideWhenUsed="1"/>
+    <w:lsdException w:name="Table Colorful 3" w:semiHidden="1" w:unhideWhenUsed="1"/>
+    <w:lsdException w:name="Table Columns 1" w:semiHidden="1" w:unhideWhenUsed="1"/>
+    <w:lsdException w:name="Table Columns 2" w:semiHidden="1" w:unhideWhenUsed="1"/>
+    <w:lsdException w:name="Table Columns 3" w:semiHidden="1" w:unhideWhenUsed="1"/>
+    <w:lsdException w:name="Table Columns 4" w:semiHidden="1" w:unhideWhenUsed="1"/>
+    <w:lsdException w:name="Table Columns 5" w:semiHidden="1" w:unhideWhenUsed="1"/>
+    <w:lsdException w:name="Table Grid 1" w:semiHidden="1" w:unhideWhenUsed="1"/>
+    <w:lsdException w:name="Table Grid 2" w:semiHidden="1" w:unhideWhenUsed="1"/>
+    <w:lsdException w:name="Table Grid 3" w:semiHidden="1" w:unhideWhenUsed="1"/>
+    <w:lsdException w:name="Table Grid 4" w:semiHidden="1" w:unhideWhenUsed="1"/>
+    <w:lsdException w:name="Table Grid 5" w:semiHidden="1" w:unhideWhenUsed="1"/>
+    <w:lsdException w:name="Table Grid 6" w:semiHidden="1" w:unhideWhenUsed="1"/>
+    <w:lsdException w:name="Table Grid 7" w:semiHidden="1" w:unhideWhenUsed="1"/>
+    <w:lsdException w:name="Table Grid 8" w:semiHidden="1" w:unhideWhenUsed="1"/>
+    <w:lsdException w:name="Table List 1" w:semiHidden="1" w:unhideWhenUsed="1"/>
+    <w:lsdException w:name="Table List 2" w:semiHidden="1" w:unhideWhenUsed="1"/>
+    <w:lsdException w:name="Table List 3" w:semiHidden="1" w:unhideWhenUsed="1"/>
+    <w:lsdException w:name="Table List 4" w:semiHidden="1" w:unhideWhenUsed="1"/>
+    <w:lsdException w:name="Table List 5" w:semiHidden="1" w:unhideWhenUsed="1"/>
+    <w:lsdException w:name="Table List 6" w:semiHidden="1" w:unhideWhenUsed="1"/>
+    <w:lsdException w:name="Table List 7" w:semiHidden="1" w:unhideWhenUsed="1"/>
+    <w:lsdException w:name="Table List 8" w:semiHidden="1" w:unhideWhenUsed="1"/>
+    <w:lsdException w:name="Table 3D effects 1" w:semiHidden="1" w:unhideWhenUsed="1"/>
+    <w:lsdException w:name="Table 3D effects 2" w:semiHidden="1" w:unhideWhenUsed="1"/>
+    <w:lsdException w:name="Table 3D effects 3" w:semiHidden="1" w:unhideWhenUsed="1"/>
+    <w:lsdException w:name="Table Contemporary" w:semiHidden="1" w:unhideWhenUsed="1"/>
+    <w:lsdException w:name="Table Elegant" w:semiHidden="1" w:unhideWhenUsed="1"/>
+    <w:lsdException w:name="Table Professional" w:semiHidden="1" w:unhideWhenUsed="1"/>
+    <w:lsdException w:name="Table Subtle 1" w:semiHidden="1" w:unhideWhenUsed="1"/>
+    <w:lsdException w:name="Table Subtle 2" w:semiHidden="1" w:unhideWhenUsed="1"/>
+    <w:lsdException w:name="Table Web 1" w:semiHidden="1" w:unhideWhenUsed="1"/>
+    <w:lsdException w:name="Table Web 2" w:semiHidden="1" w:unhideWhenUsed="1"/>
+    <w:lsdException w:name="Table Web 3" w:semiHidden="1" w:unhideWhenUsed="1"/>
+    <w:lsdException w:name="Balloon Text" w:semiHidden="1" w:unhideWhenUsed="1"/>
+    <w:lsdException w:name="Table Grid" w:uiPriority="39"/>
+    <w:lsdException w:name="Table Theme" w:semiHidden="1" w:unhideWhenUsed="1"/>
+    <w:lsdException w:name="Placeholder Text" w:semiHidden="1"/>
+    <w:lsdException w:name="No Spacing" w:uiPriority="1" w:qFormat="1"/>
+    <w:lsdException w:name="Light Shading" w:uiPriority="60"/>
+    <w:lsdException w:name="Light List" w:uiPriority="61"/>
+    <w:lsdException w:name="Light Grid" w:uiPriority="62"/>
+    <w:lsdException w:name="Medium Shading 1" w:uiPriority="63"/>
+    <w:lsdException w:name="Medium Shading 2" w:uiPriority="64"/>
+    <w:lsdException w:name="Medium List 1" w:uiPriority="65"/>
+    <w:lsdException w:name="Medium List 2" w:uiPriority="66"/>
+    <w:lsdException w:name="Medium Grid 1" w:uiPriority="67"/>
+    <w:lsdException w:name="Medium Grid 2" w:uiPriority="68"/>
+    <w:lsdException w:name="Medium Grid 3" w:uiPriority="69"/>
+    <w:lsdException w:name="Dark List" w:uiPriority="70"/>
+    <w:lsdException w:name="Colorful Shading" w:uiPriority="71"/>
+    <w:lsdException w:name="Colorful List" w:uiPriority="72"/>
+    <w:lsdException w:name="Colorful Grid" w:uiPriority="73"/>
+    <w:lsdException w:name="Light Shading Accent 1" w:uiPriority="60"/>
+    <w:lsdException w:name="Light List Accent 1" w:uiPriority="61"/>
+    <w:lsdException w:name="Light Grid Accent 1" w:uiPriority="62"/>
+    <w:lsdException w:name="Medium Shading 1 Accent 1" w:uiPriority="63"/>
+    <w:lsdException w:name="Medium Shading 2 Accent 1" w:uiPriority="64"/>
+    <w:lsdException w:name="Medium List 1 Accent 1" w:uiPriority="65"/>
+    <w:lsdException w:name="Revision" w:semiHidden="1"/>
+    <w:lsdException w:name="List Paragraph" w:uiPriority="34" w:qFormat="1"/>
+    <w:lsdException w:name="Quote" w:uiPriority="29" w:qFormat="1"/>
+    <w:lsdException w:name="Intense Quote" w:uiPriority="30" w:qFormat="1"/>
+    <w:lsdException w:name="Medium List 2 Accent 1" w:uiPriority="66"/>
+    <w:lsdException w:name="Medium Grid 1 Accent 1" w:uiPriority="67"/>
+    <w:lsdException w:name="Medium Grid 2 Accent 1" w:uiPriority="68"/>
+    <w:lsdException w:name="Medium Grid 3 Accent 1" w:uiPriority="69"/>
+    <w:lsdException w:name="Dark List Accent 1" w:uiPriority="70"/>
+    <w:lsdException w:name="Colorful Shading Accent 1" w:uiPriority="71"/>
+    <w:lsdException w:name="Colorful List Accent 1" w:uiPriority="72"/>
+    <w:lsdException w:name="Colorful Grid Accent 1" w:uiPriority="73"/>
+    <w:lsdException w:name="Light Shading Accent 2" w:uiPriority="60"/>
+    <w:lsdException w:name="Light List Accent 2" w:uiPriority="61"/>
+    <w:lsdException w:name="Light Grid Accent 2" w:uiPriority="62"/>
+    <w:lsdException w:name="Medium Shading 1 Accent 2" w:uiPriority="63"/>
+    <w:lsdException w:name="Medium Shading 2 Accent 2" w:uiPriority="64"/>
+    <w:lsdException w:name="Medium List 1 Accent 2" w:uiPriority="65"/>
+    <w:lsdException w:name="Medium List 2 Accent 2" w:uiPriority="66"/>
+    <w:lsdException w:name="Medium Grid 1 Accent 2" w:uiPriority="67"/>
+    <w:lsdException w:name="Medium Grid 2 Accent 2" w:uiPriority="68"/>
+    <w:lsdException w:name="Medium Grid 3 Accent 2" w:uiPriority="69"/>
+    <w:lsdException w:name="Dark List Accent 2" w:uiPriority="70"/>
+    <w:lsdException w:name="Colorful Shading Accent 2" w:uiPriority="71"/>
+    <w:lsdException w:name="Colorful List Accent 2" w:uiPriority="72"/>
+    <w:lsdException w:name="Colorful Grid Accent 2" w:uiPriority="73"/>
+    <w:lsdException w:name="Light Shading Accent 3" w:uiPriority="60"/>
+    <w:lsdException w:name="Light List Accent 3" w:uiPriority="61"/>
+    <w:lsdException w:name="Light Grid Accent 3" w:uiPriority="62"/>
+    <w:lsdException w:name="Medium Shading 1 Accent 3" w:uiPriority="63"/>
+    <w:lsdException w:name="Medium Shading 2 Accent 3" w:uiPriority="64"/>
+    <w:lsdException w:name="Medium List 1 Accent 3" w:uiPriority="65"/>
+    <w:lsdException w:name="Medium List 2 Accent 3" w:uiPriority="66"/>
+    <w:lsdException w:name="Medium Grid 1 Accent 3" w:uiPriority="67"/>
+    <w:lsdException w:name="Medium Grid 2 Accent 3" w:uiPriority="68"/>
+    <w:lsdException w:name="Medium Grid 3 Accent 3" w:uiPriority="69"/>
+    <w:lsdException w:name="Dark List Accent 3" w:uiPriority="70"/>
+    <w:lsdException w:name="Colorful Shading Accent 3" w:uiPriority="71"/>
+    <w:lsdException w:name="Colorful List Accent 3" w:uiPriority="72"/>
+    <w:lsdException w:name="Colorful Grid Accent 3" w:uiPriority="73"/>
+    <w:lsdException w:name="Light Shading Accent 4" w:uiPriority="60"/>
+    <w:lsdException w:name="Light List Accent 4" w:uiPriority="61"/>
+    <w:lsdException w:name="Light Grid Accent 4" w:uiPriority="62"/>
+    <w:lsdException w:name="Medium Shading 1 Accent 4" w:uiPriority="63"/>
+    <w:lsdException w:name="Medium Shading 2 Accent 4" w:uiPriority="64"/>
+    <w:lsdException w:name="Medium List 1 Accent 4" w:uiPriority="65"/>
+    <w:lsdException w:name="Medium List 2 Accent 4" w:uiPriority="66"/>
+    <w:lsdException w:name="Medium Grid 1 Accent 4" w:uiPriority="67"/>
+    <w:lsdException w:name="Medium Grid 2 Accent 4" w:uiPriority="68"/>
+    <w:lsdException w:name="Medium Grid 3 Accent 4" w:uiPriority="69"/>
+    <w:lsdException w:name="Dark List Accent 4" w:uiPriority="70"/>
+    <w:lsdException w:name="Colorful Shading Accent 4" w:uiPriority="71"/>
+    <w:lsdException w:name="Colorful List Accent 4" w:uiPriority="72"/>
+    <w:lsdException w:name="Colorful Grid Accent 4" w:uiPriority="73"/>
+    <w:lsdException w:name="Light Shading Accent 5" w:uiPriority="60"/>
+    <w:lsdException w:name="Light List Accent 5" w:uiPriority="61"/>
+    <w:lsdException w:name="Light Grid Accent 5" w:uiPriority="62"/>
+    <w:lsdException w:name="Medium Shading 1 Accent 5" w:uiPriority="63"/>
+    <w:lsdException w:name="Medium Shading 2 Accent 5" w:uiPriority="64"/>
+    <w:lsdException w:name="Medium List 1 Accent 5" w:uiPriority="65"/>
+    <w:lsdException w:name="Medium List 2 Accent 5" w:uiPriority="66"/>
+    <w:lsdException w:name="Medium Grid 1 Accent 5" w:uiPriority="67"/>
+    <w:lsdException w:name="Medium Grid 2 Accent 5" w:uiPriority="68"/>
+    <w:lsdException w:name="Medium Grid 3 Accent 5" w:uiPriority="69"/>
+    <w:lsdException w:name="Dark List Accent 5" w:uiPriority="70"/>
+    <w:lsdException w:name="Colorful Shading Accent 5" w:uiPriority="71"/>
+    <w:lsdException w:name="Colorful List Accent 5" w:uiPriority="72"/>
+    <w:lsdException w:name="Colorful Grid Accent 5" w:uiPriority="73"/>
+    <w:lsdException w:name="Light Shading Accent 6" w:uiPriority="60"/>
+    <w:lsdException w:name="Light List Accent 6" w:uiPriority="61"/>
+    <w:lsdException w:name="Light Grid Accent 6" w:uiPriority="62"/>
+    <w:lsdException w:name="Medium Shading 1 Accent 6" w:uiPriority="63"/>
+    <w:lsdException w:name="Medium Shading 2 Accent 6" w:uiPriority="64"/>
+    <w:lsdException w:name="Medium List 1 Accent 6" w:uiPriority="65"/>
+    <w:lsdException w:name="Medium List 2 Accent 6" w:uiPriority="66"/>
+    <w:lsdException w:name="Medium Grid 1 Accent 6" w:uiPriority="67"/>
+    <w:lsdException w:name="Medium Grid 2 Accent 6" w:uiPriority="68"/>
+    <w:lsdException w:name="Medium Grid 3 Accent 6" w:uiPriority="69"/>
+    <w:lsdException w:name="Dark List Accent 6" w:uiPriority="70"/>
+    <w:lsdException w:name="Colorful Shading Accent 6" w:uiPriority="71"/>
+    <w:lsdException w:name="Colorful List Accent 6" w:uiPriority="72"/>
+    <w:lsdException w:name="Colorful Grid Accent 6" w:uiPriority="73"/>
+    <w:lsdException w:name="Subtle Emphasis" w:uiPriority="19" w:qFormat="1"/>
+    <w:lsdException w:name="Intense Emphasis" w:uiPriority="21" w:qFormat="1"/>
+    <w:lsdException w:name="Subtle Reference" w:uiPriority="31" w:qFormat="1"/>
+    <w:lsdException w:name="Intense Reference" w:uiPriority="32" w:qFormat="1"/>
+    <w:lsdException w:name="Book Title" w:uiPriority="33" w:qFormat="1"/>
+    <w:lsdException w:name="Bibliography" w:semiHidden="1" w:uiPriority="37" w:unhideWhenUsed="1"/>
+    <w:lsdException w:name="TOC Heading" w:semiHidden="1" w:uiPriority="39" w:unhideWhenUsed="1" w:qFormat="1"/>
+    <w:lsdException w:name="Plain Table 1" w:uiPriority="41"/>
+    <w:lsdException w:name="Plain Table 2" w:uiPriority="42"/>
+    <w:lsdException w:name="Plain Table 3" w:uiPriority="43"/>
+    <w:lsdException w:name="Plain Table 4" w:uiPriority="44"/>
+    <w:lsdException w:name="Plain Table 5" w:uiPriority="45"/>
+    <w:lsdException w:name="Grid Table Light" w:uiPriority="40"/>
+    <w:lsdException w:name="Grid Table 1 Light" w:uiPriority="46"/>
+    <w:lsdException w:name="Grid Table 2" w:uiPriority="47"/>
+    <w:lsdException w:name="Grid Table 3" w:uiPriority="48"/>
+    <w:lsdException w:name="Grid Table 4" w:uiPriority="49"/>
+    <w:lsdException w:name="Grid Table 5 Dark" w:uiPriority="50"/>
+    <w:lsdException w:name="Grid Table 6 Colorful" w:uiPriority="51"/>
+    <w:lsdException w:name="Grid Table 7 Colorful" w:uiPriority="52"/>
+    <w:lsdException w:name="Grid Table 1 Light Accent 1" w:uiPriority="46"/>
+    <w:lsdException w:name="Grid Table 2 Accent 1" w:uiPriority="47"/>
+    <w:lsdException w:name="Grid Table 3 Accent 1" w:uiPriority="48"/>
+    <w:lsdException w:name="Grid Table 4 Accent 1" w:uiPriority="49"/>
+    <w:lsdException w:name="Grid Table 5 Dark Accent 1" w:uiPriority="50"/>
+    <w:lsdException w:name="Grid Table 6 Colorful Accent 1" w:uiPriority="51"/>
+    <w:lsdException w:name="Grid Table 7 Colorful Accent 1" w:uiPriority="52"/>
+    <w:lsdException w:name="Grid Table 1 Light Accent 2" w:uiPriority="46"/>
+    <w:lsdException w:name="Grid Table 2 Accent 2" w:uiPriority="47"/>
+    <w:lsdException w:name="Grid Table 3 Accent 2" w:uiPriority="48"/>
+    <w:lsdException w:name="Grid Table 4 Accent 2" w:uiPriority="49"/>
+    <w:lsdException w:name="Grid Table 5 Dark Accent 2" w:uiPriority="50"/>
+    <w:lsdException w:name="Grid Table 6 Colorful Accent 2" w:uiPriority="51"/>
+    <w:lsdException w:name="Grid Table 7 Colorful Accent 2" w:uiPriority="52"/>
+    <w:lsdException w:name="Grid Table 1 Light Accent 3" w:uiPriority="46"/>
+    <w:lsdException w:name="Grid Table 2 Accent 3" w:uiPriority="47"/>
+    <w:lsdException w:name="Grid Table 3 Accent 3" w:uiPriority="48"/>
+    <w:lsdException w:name="Grid Table 4 Accent 3" w:uiPriority="49"/>
+    <w:lsdException w:name="Grid Table 5 Dark Accent 3" w:uiPriority="50"/>
+    <w:lsdException w:name="Grid Table 6 Colorful Accent 3" w:uiPriority="51"/>
+    <w:lsdException w:name="Grid Table 7 Colorful Accent 3" w:uiPriority="52"/>
+    <w:lsdException w:name="Grid Table 1 Light Accent 4" w:uiPriority="46"/>
+    <w:lsdException w:name="Grid Table 2 Accent 4" w:uiPriority="47"/>
+    <w:lsdException w:name="Grid Table 3 Accent 4" w:uiPriority="48"/>
+    <w:lsdException w:name="Grid Table 4 Accent 4" w:uiPriority="49"/>
+    <w:lsdException w:name="Grid Table 5 Dark Accent 4" w:uiPriority="50"/>
+    <w:lsdException w:name="Grid Table 6 Colorful Accent 4" w:uiPriority="51"/>
+    <w:lsdException w:name="Grid Table 7 Colorful Accent 4" w:uiPriority="52"/>
+    <w:lsdException w:name="Grid Table 1 Light Accent 5" w:uiPriority="46"/>
+    <w:lsdException w:name="Grid Table 2 Accent 5" w:uiPriority="47"/>
+    <w:lsdException w:name="Grid Table 3 Accent 5" w:uiPriority="48"/>
+    <w:lsdException w:name="Grid Table 4 Accent 5" w:uiPriority="49"/>
+    <w:lsdException w:name="Grid Table 5 Dark Accent 5" w:uiPriority="50"/>
+    <w:lsdException w:name="Grid Table 6 Colorful Accent 5" w:uiPriority="51"/>
+    <w:lsdException w:name="Grid Table 7 Colorful Accent 5" w:uiPriority="52"/>
+    <w:lsdException w:name="Grid Table 1 Light Accent 6" w:uiPriority="46"/>
+    <w:lsdException w:name="Grid Table 2 Accent 6" w:uiPriority="47"/>
+    <w:lsdException w:name="Grid Table 3 Accent 6" w:uiPriority="48"/>
+    <w:lsdException w:name="Grid Table 4 Accent 6" w:uiPriority="49"/>
+    <w:lsdException w:name="Grid Table 5 Dark Accent 6" w:uiPriority="50"/>
+    <w:lsdException w:name="Grid Table 6 Colorful Accent 6" w:uiPriority="51"/>
+    <w:lsdException w:name="Grid Table 7 Colorful Accent 6" w:uiPriority="52"/>
+    <w:lsdException w:name="List Table 1 Light" w:uiPriority="46"/>
+    <w:lsdException w:name="List Table 2" w:uiPriority="47"/>
+    <w:lsdException w:name="List Table 3" w:uiPriority="48"/>
+    <w:lsdException w:name="List Table 4" w:uiPriority="49"/>
+    <w:lsdException w:name="List Table 5 Dark" w:uiPriority="50"/>
+    <w:lsdException w:name="List Table 6 Colorful" w:uiPriority="51"/>
+    <w:lsdException w:name="List Table 7 Colorful" w:uiPriority="52"/>
+    <w:lsdException w:name="List Table 1 Light Accent 1" w:uiPriority="46"/>
+    <w:lsdException w:name="List Table 2 Accent 1" w:uiPriority="47"/>
+    <w:lsdException w:name="List Table 3 Accent 1" w:uiPriority="48"/>
+    <w:lsdException w:name="List Table 4 Accent 1" w:uiPriority="49"/>
+    <w:lsdException w:name="List Table 5 Dark Accent 1" w:uiPriority="50"/>
+    <w:lsdException w:name="List Table 6 Colorful Accent 1" w:uiPriority="51"/>
+    <w:lsdException w:name="List Table 7 Colorful Accent 1" w:uiPriority="52"/>
+    <w:lsdException w:name="List Table 1 Light Accent 2" w:uiPriority="46"/>
+    <w:lsdException w:name="List Table 2 Accent 2" w:uiPriority="47"/>
+    <w:lsdException w:name="List Table 3 Accent 2" w:uiPriority="48"/>
+    <w:lsdException w:name="List Table 4 Accent 2" w:uiPriority="49"/>
+    <w:lsdException w:name="List Table 5 Dark Accent 2" w:uiPriority="50"/>
+    <w:lsdException w:name="List Table 6 Colorful Accent 2" w:uiPriority="51"/>
+    <w:lsdException w:name="List Table 7 Colorful Accent 2" w:uiPriority="52"/>
+    <w:lsdException w:name="List Table 1 Light Accent 3" w:uiPriority="46"/>
+    <w:lsdException w:name="List Table 2 Accent 3" w:uiPriority="47"/>
+    <w:lsdException w:name="List Table 3 Accent 3" w:uiPriority="48"/>
+    <w:lsdException w:name="List Table 4 Accent 3" w:uiPriority="49"/>
+    <w:lsdException w:name="List Table 5 Dark Accent 3" w:uiPriority="50"/>
+    <w:lsdException w:name="List Table 6 Colorful Accent 3" w:uiPriority="51"/>
+    <w:lsdException w:name="List Table 7 Colorful Accent 3" w:uiPriority="52"/>
+    <w:lsdException w:name="List Table 1 Light Accent 4" w:uiPriority="46"/>
+    <w:lsdException w:name="List Table 2 Accent 4" w:uiPriority="47"/>
+    <w:lsdException w:name="List Table 3 Accent 4" w:uiPriority="48"/>
+    <w:lsdException w:name="List Table 4 Accent 4" w:uiPriority="49"/>
+    <w:lsdException w:name="List Table 5 Dark Accent 4" w:uiPriority="50"/>
+    <w:lsdException w:name="List Table 6 Colorful Accent 4" w:uiPriority="51"/>
+    <w:lsdException w:name="List Table 7 Colorful Accent 4" w:uiPriority="52"/>
+    <w:lsdException w:name="List Table 1 Light Accent 5" w:uiPriority="46"/>
+    <w:lsdException w:name="List Table 2 Accent 5" w:uiPriority="47"/>
+    <w:lsdException w:name="List Table 3 Accent 5" w:uiPriority="48"/>
+    <w:lsdException w:name="List Table 4 Accent 5" w:uiPriority="49"/>
+    <w:lsdException w:name="List Table 5 Dark Accent 5" w:uiPriority="50"/>
+    <w:lsdException w:name="List Table 6 Colorful Accent 5" w:uiPriority="51"/>
+    <w:lsdException w:name="List Table 7 Colorful Accent 5" w:uiPriority="52"/>
+    <w:lsdException w:name="List Table 1 Light Accent 6" w:uiPriority="46"/>
+    <w:lsdException w:name="List Table 2 Accent 6" w:uiPriority="47"/>
+    <w:lsdException w:name="List Table 3 Accent 6" w:uiPriority="48"/>
+    <w:lsdException w:name="List Table 4 Accent 6" w:uiPriority="49"/>
+    <w:lsdException w:name="List Table 5 Dark Accent 6" w:uiPriority="50"/>
+    <w:lsdException w:name="List Table 6 Colorful Accent 6" w:uiPriority="51"/>
+    <w:lsdException w:name="List Table 7 Colorful Accent 6" w:uiPriority="52"/>
   </w:latentStyles>
   <w:style w:type="paragraph" w:default="1" w:styleId="a">
     <w:name w:val="Normal"/>
@@ -3868,7 +4117,6 @@
     <w:uiPriority w:val="99"/>
     <w:semiHidden/>
     <w:unhideWhenUsed/>
-    <w:qFormat/>
     <w:tblPr>
       <w:tblInd w:w="0" w:type="dxa"/>
       <w:tblCellMar>
@@ -4238,7 +4486,7 @@
   <a:extraClrSchemeLst/>
   <a:extLst>
     <a:ext uri="{05A4C25C-085E-4340-85A3-A5531E510DB2}">
-      <thm15:themeFamily xmlns:thm15="http://schemas.microsoft.com/office/thememl/2012/main" xmlns="" name="Office Theme" id="{62F939B6-93AF-4DB8-9C6B-D6C7DFDC589F}" vid="{4A3C46E8-61CC-4603-A589-7422A47A8E4A}"/>
+      <thm15:themeFamily xmlns:thm15="http://schemas.microsoft.com/office/thememl/2012/main" name="Office Theme" id="{62F939B6-93AF-4DB8-9C6B-D6C7DFDC589F}" vid="{4A3C46E8-61CC-4603-A589-7422A47A8E4A}"/>
     </a:ext>
   </a:extLst>
 </a:theme>
